--- a/documents/沟通文档/总控模块与资源管理器模块交互规范文档.docx
+++ b/documents/沟通文档/总控模块与资源管理器模块交互规范文档.docx
@@ -484,21 +484,10 @@
       </w:tr>
     </w:tbl>
     <w:p>
-      <w:pPr>
-        <w:rPr>
-          <w:rFonts w:hint="eastAsia"/>
-        </w:rPr>
-      </w:pPr>
       <w:bookmarkStart w:id="0" w:name="_GoBack"/>
       <w:bookmarkEnd w:id="0"/>
     </w:p>
-    <w:p>
-      <w:pPr>
-        <w:rPr>
-          <w:rFonts w:hint="eastAsia"/>
-        </w:rPr>
-      </w:pPr>
-    </w:p>
+    <w:p/>
     <w:tbl>
       <w:tblPr>
         <w:tblStyle w:val="a4"/>
@@ -733,7 +722,7 @@
                 <w:rFonts w:ascii="微软雅黑" w:eastAsia="微软雅黑" w:hAnsi="微软雅黑" w:hint="eastAsia"/>
                 <w:b w:val="0"/>
               </w:rPr>
-              <w:t>对话音效</w:t>
+              <w:t>枪击音效</w:t>
             </w:r>
           </w:p>
         </w:tc>
@@ -780,7 +769,7 @@
                 <w:rFonts w:ascii="微软雅黑" w:eastAsia="微软雅黑" w:hAnsi="微软雅黑" w:hint="eastAsia"/>
                 <w:b w:val="0"/>
               </w:rPr>
-              <w:t>枪击音效</w:t>
+              <w:t>加载游戏音效</w:t>
             </w:r>
           </w:p>
         </w:tc>
@@ -827,7 +816,7 @@
                 <w:rFonts w:ascii="微软雅黑" w:eastAsia="微软雅黑" w:hAnsi="微软雅黑" w:hint="eastAsia"/>
                 <w:b w:val="0"/>
               </w:rPr>
-              <w:t>加载游戏音效</w:t>
+              <w:t>退出游戏音效</w:t>
             </w:r>
           </w:p>
         </w:tc>
@@ -852,110 +841,15 @@
           </w:p>
         </w:tc>
       </w:tr>
-      <w:tr>
-        <w:trPr>
-          <w:cnfStyle w:val="000000100000"/>
-        </w:trPr>
-        <w:tc>
-          <w:tcPr>
-            <w:cnfStyle w:val="001000000000"/>
-            <w:tcW w:w="3652" w:type="dxa"/>
-          </w:tcPr>
-          <w:p>
-            <w:pPr>
-              <w:jc w:val="center"/>
-              <w:rPr>
-                <w:rFonts w:ascii="微软雅黑" w:eastAsia="微软雅黑" w:hAnsi="微软雅黑"/>
-                <w:b w:val="0"/>
-              </w:rPr>
-            </w:pPr>
-            <w:r>
-              <w:rPr>
-                <w:rFonts w:ascii="微软雅黑" w:eastAsia="微软雅黑" w:hAnsi="微软雅黑" w:hint="eastAsia"/>
-                <w:b w:val="0"/>
-              </w:rPr>
-              <w:t>退出游戏音效</w:t>
-            </w:r>
-          </w:p>
-        </w:tc>
-        <w:tc>
-          <w:tcPr>
-            <w:tcW w:w="1276" w:type="dxa"/>
-          </w:tcPr>
-          <w:p>
-            <w:pPr>
-              <w:jc w:val="center"/>
-              <w:cnfStyle w:val="000000100000"/>
-              <w:rPr>
-                <w:rFonts w:ascii="微软雅黑" w:eastAsia="微软雅黑" w:hAnsi="微软雅黑"/>
-              </w:rPr>
-            </w:pPr>
-            <w:r>
-              <w:rPr>
-                <w:rFonts w:ascii="微软雅黑" w:eastAsia="微软雅黑" w:hAnsi="微软雅黑" w:hint="eastAsia"/>
-              </w:rPr>
-              <w:t>7</w:t>
-            </w:r>
-          </w:p>
-        </w:tc>
-      </w:tr>
     </w:tbl>
-    <w:p>
-      <w:pPr>
-        <w:rPr>
-          <w:rFonts w:hint="eastAsia"/>
-        </w:rPr>
-      </w:pPr>
-    </w:p>
-    <w:p>
-      <w:pPr>
-        <w:rPr>
-          <w:rFonts w:hint="eastAsia"/>
-        </w:rPr>
-      </w:pPr>
-    </w:p>
-    <w:p>
-      <w:pPr>
-        <w:rPr>
-          <w:rFonts w:hint="eastAsia"/>
-        </w:rPr>
-      </w:pPr>
-    </w:p>
-    <w:p>
-      <w:pPr>
-        <w:rPr>
-          <w:rFonts w:hint="eastAsia"/>
-        </w:rPr>
-      </w:pPr>
-    </w:p>
-    <w:p>
-      <w:pPr>
-        <w:rPr>
-          <w:rFonts w:hint="eastAsia"/>
-        </w:rPr>
-      </w:pPr>
-    </w:p>
-    <w:p>
-      <w:pPr>
-        <w:rPr>
-          <w:rFonts w:hint="eastAsia"/>
-        </w:rPr>
-      </w:pPr>
-    </w:p>
-    <w:p>
-      <w:pPr>
-        <w:rPr>
-          <w:rFonts w:hint="eastAsia"/>
-        </w:rPr>
-      </w:pPr>
-    </w:p>
-    <w:p>
-      <w:pPr>
-        <w:rPr>
-          <w:rFonts w:hint="eastAsia"/>
-        </w:rPr>
-      </w:pPr>
-    </w:p>
+    <w:p/>
+    <w:p/>
+    <w:p/>
+    <w:p/>
+    <w:p/>
+    <w:p/>
+    <w:p/>
+    <w:p/>
     <w:tbl>
       <w:tblPr>
         <w:tblStyle w:val="a4"/>
@@ -990,7 +884,6 @@
                 <w:sz w:val="28"/>
                 <w:szCs w:val="28"/>
               </w:rPr>
-              <w:lastRenderedPageBreak/>
               <w:t>对话场景</w:t>
             </w:r>
           </w:p>
@@ -1050,6 +943,7 @@
                 <w:rFonts w:ascii="微软雅黑" w:eastAsia="微软雅黑" w:hAnsi="微软雅黑" w:hint="eastAsia"/>
                 <w:b w:val="0"/>
               </w:rPr>
+              <w:lastRenderedPageBreak/>
               <w:t>修女救猎人，与修女对话</w:t>
             </w:r>
           </w:p>
@@ -1370,7 +1264,7 @@
             <w:pPr>
               <w:jc w:val="center"/>
               <w:rPr>
-                <w:rFonts w:ascii="微软雅黑" w:eastAsia="微软雅黑" w:hAnsi="微软雅黑" w:hint="eastAsia"/>
+                <w:rFonts w:ascii="微软雅黑" w:eastAsia="微软雅黑" w:hAnsi="微软雅黑"/>
                 <w:b w:val="0"/>
               </w:rPr>
             </w:pPr>
@@ -1392,7 +1286,7 @@
               <w:jc w:val="center"/>
               <w:cnfStyle w:val="000000010000"/>
               <w:rPr>
-                <w:rFonts w:ascii="微软雅黑" w:eastAsia="微软雅黑" w:hAnsi="微软雅黑" w:hint="eastAsia"/>
+                <w:rFonts w:ascii="微软雅黑" w:eastAsia="微软雅黑" w:hAnsi="微软雅黑"/>
               </w:rPr>
             </w:pPr>
             <w:r>
@@ -1417,7 +1311,7 @@
             <w:pPr>
               <w:jc w:val="center"/>
               <w:rPr>
-                <w:rFonts w:ascii="微软雅黑" w:eastAsia="微软雅黑" w:hAnsi="微软雅黑" w:hint="eastAsia"/>
+                <w:rFonts w:ascii="微软雅黑" w:eastAsia="微软雅黑" w:hAnsi="微软雅黑"/>
                 <w:b w:val="0"/>
               </w:rPr>
             </w:pPr>
@@ -1439,7 +1333,7 @@
               <w:jc w:val="center"/>
               <w:cnfStyle w:val="000000100000"/>
               <w:rPr>
-                <w:rFonts w:ascii="微软雅黑" w:eastAsia="微软雅黑" w:hAnsi="微软雅黑" w:hint="eastAsia"/>
+                <w:rFonts w:ascii="微软雅黑" w:eastAsia="微软雅黑" w:hAnsi="微软雅黑"/>
               </w:rPr>
             </w:pPr>
             <w:r>
@@ -1452,20 +1346,8 @@
         </w:tc>
       </w:tr>
     </w:tbl>
-    <w:p>
-      <w:pPr>
-        <w:rPr>
-          <w:rFonts w:hint="eastAsia"/>
-        </w:rPr>
-      </w:pPr>
-    </w:p>
-    <w:p>
-      <w:pPr>
-        <w:rPr>
-          <w:rFonts w:hint="eastAsia"/>
-        </w:rPr>
-      </w:pPr>
-    </w:p>
+    <w:p/>
+    <w:p/>
     <w:tbl>
       <w:tblPr>
         <w:tblStyle w:val="a4"/>
@@ -2352,7 +2234,7 @@
   <a:extraClrSchemeLst/>
   <a:extLst>
     <a:ext uri="{05A4C25C-085E-4340-85A3-A5531E510DB2}">
-      <thm15:themeFamily xmlns:thm15="http://schemas.microsoft.com/office/thememl/2012/main" xmlns="" name="Office Theme" id="{62F939B6-93AF-4DB8-9C6B-D6C7DFDC589F}" vid="{4A3C46E8-61CC-4603-A589-7422A47A8E4A}"/>
+      <thm15:themeFamily xmlns="" xmlns:thm15="http://schemas.microsoft.com/office/thememl/2012/main" name="Office Theme" id="{62F939B6-93AF-4DB8-9C6B-D6C7DFDC589F}" vid="{4A3C46E8-61CC-4603-A589-7422A47A8E4A}"/>
     </a:ext>
   </a:extLst>
 </a:theme>

--- a/documents/沟通文档/总控模块与资源管理器模块交互规范文档.docx
+++ b/documents/沟通文档/总控模块与资源管理器模块交互规范文档.docx
@@ -124,13 +124,8 @@
             <w:tcW w:w="1210" w:type="dxa"/>
           </w:tcPr>
           <w:p>
-            <w:proofErr w:type="spellStart"/>
-            <w:r>
-              <w:t>Bool</w:t>
-            </w:r>
-            <w:proofErr w:type="spellEnd"/>
-            <w:r>
-              <w:t>(</w:t>
+            <w:r>
+              <w:t>Bool(</w:t>
             </w:r>
             <w:r>
               <w:t>成功则</w:t>
@@ -154,11 +149,9 @@
             <w:pPr>
               <w:cnfStyle w:val="000000100000"/>
             </w:pPr>
-            <w:proofErr w:type="spellStart"/>
             <w:r>
               <w:t>play_sound</w:t>
             </w:r>
-            <w:proofErr w:type="spellEnd"/>
           </w:p>
         </w:tc>
         <w:tc>
@@ -232,11 +225,9 @@
             <w:tcW w:w="1210" w:type="dxa"/>
           </w:tcPr>
           <w:p>
-            <w:proofErr w:type="spellStart"/>
             <w:r>
               <w:t>bool</w:t>
             </w:r>
-            <w:proofErr w:type="spellEnd"/>
           </w:p>
         </w:tc>
         <w:tc>
@@ -247,11 +238,9 @@
             <w:pPr>
               <w:cnfStyle w:val="000000000000"/>
             </w:pPr>
-            <w:proofErr w:type="spellStart"/>
             <w:r>
               <w:t>save_game</w:t>
             </w:r>
-            <w:proofErr w:type="spellEnd"/>
           </w:p>
         </w:tc>
         <w:tc>
@@ -318,11 +307,9 @@
             <w:pPr>
               <w:cnfStyle w:val="000000100000"/>
             </w:pPr>
-            <w:proofErr w:type="spellStart"/>
             <w:r>
               <w:t>get_dialog</w:t>
             </w:r>
-            <w:proofErr w:type="spellEnd"/>
           </w:p>
         </w:tc>
         <w:tc>
@@ -417,11 +404,9 @@
             <w:tcW w:w="1210" w:type="dxa"/>
           </w:tcPr>
           <w:p>
-            <w:proofErr w:type="spellStart"/>
             <w:r>
               <w:t>bool</w:t>
             </w:r>
-            <w:proofErr w:type="spellEnd"/>
           </w:p>
         </w:tc>
         <w:tc>
@@ -432,14 +417,12 @@
             <w:pPr>
               <w:cnfStyle w:val="000000000000"/>
             </w:pPr>
-            <w:proofErr w:type="spellStart"/>
             <w:r>
               <w:t>play_</w:t>
             </w:r>
             <w:r>
               <w:t>video</w:t>
             </w:r>
-            <w:proofErr w:type="spellEnd"/>
           </w:p>
         </w:tc>
         <w:tc>
@@ -1479,6 +1462,52 @@
             <w:pPr>
               <w:jc w:val="center"/>
               <w:rPr>
+                <w:rFonts w:ascii="微软雅黑" w:eastAsia="微软雅黑" w:hAnsi="微软雅黑" w:hint="eastAsia"/>
+              </w:rPr>
+            </w:pPr>
+            <w:r>
+              <w:rPr>
+                <w:rFonts w:ascii="微软雅黑" w:eastAsia="微软雅黑" w:hAnsi="微软雅黑" w:hint="eastAsia"/>
+                <w:b w:val="0"/>
+              </w:rPr>
+              <w:t>见图</w:t>
+            </w:r>
+          </w:p>
+        </w:tc>
+        <w:tc>
+          <w:tcPr>
+            <w:tcW w:w="1276" w:type="dxa"/>
+          </w:tcPr>
+          <w:p>
+            <w:pPr>
+              <w:jc w:val="center"/>
+              <w:cnfStyle w:val="000000010000"/>
+              <w:rPr>
+                <w:rFonts w:ascii="微软雅黑" w:eastAsia="微软雅黑" w:hAnsi="微软雅黑" w:hint="eastAsia"/>
+              </w:rPr>
+            </w:pPr>
+            <w:r>
+              <w:rPr>
+                <w:rFonts w:ascii="微软雅黑" w:eastAsia="微软雅黑" w:hAnsi="微软雅黑" w:hint="eastAsia"/>
+              </w:rPr>
+              <w:t>2</w:t>
+            </w:r>
+          </w:p>
+        </w:tc>
+      </w:tr>
+      <w:tr>
+        <w:trPr>
+          <w:cnfStyle w:val="000000100000"/>
+        </w:trPr>
+        <w:tc>
+          <w:tcPr>
+            <w:cnfStyle w:val="001000000000"/>
+            <w:tcW w:w="3652" w:type="dxa"/>
+          </w:tcPr>
+          <w:p>
+            <w:pPr>
+              <w:jc w:val="center"/>
+              <w:rPr>
                 <w:rFonts w:ascii="微软雅黑" w:eastAsia="微软雅黑" w:hAnsi="微软雅黑"/>
                 <w:b w:val="0"/>
               </w:rPr>
@@ -1520,21 +1549,70 @@
           <w:p>
             <w:pPr>
               <w:jc w:val="center"/>
-              <w:cnfStyle w:val="000000010000"/>
-              <w:rPr>
-                <w:rFonts w:ascii="微软雅黑" w:eastAsia="微软雅黑" w:hAnsi="微软雅黑"/>
-              </w:rPr>
-            </w:pPr>
-            <w:r>
-              <w:rPr>
-                <w:rFonts w:ascii="微软雅黑" w:eastAsia="微软雅黑" w:hAnsi="微软雅黑" w:hint="eastAsia"/>
-              </w:rPr>
-              <w:t>2</w:t>
+              <w:cnfStyle w:val="000000100000"/>
+              <w:rPr>
+                <w:rFonts w:ascii="微软雅黑" w:eastAsia="微软雅黑" w:hAnsi="微软雅黑"/>
+              </w:rPr>
+            </w:pPr>
+            <w:r>
+              <w:rPr>
+                <w:rFonts w:ascii="微软雅黑" w:eastAsia="微软雅黑" w:hAnsi="微软雅黑" w:hint="eastAsia"/>
+              </w:rPr>
+              <w:t>3</w:t>
             </w:r>
           </w:p>
         </w:tc>
       </w:tr>
     </w:tbl>
+    <w:p>
+      <w:r>
+        <w:drawing>
+          <wp:inline distT="0" distB="0" distL="0" distR="0">
+            <wp:extent cx="1790700" cy="1790700"/>
+            <wp:effectExtent l="19050" t="0" r="0" b="0"/>
+            <wp:docPr id="8" name="图片 8" descr="C:\Users\Administrator\AppData\Roaming\Tencent\Users\313829429\QQ\WinTemp\RichOle\D})MW2(}8YGG8ZQ0(J[QR(G.png"/>
+            <wp:cNvGraphicFramePr>
+              <a:graphicFrameLocks xmlns:a="http://schemas.openxmlformats.org/drawingml/2006/main" noChangeAspect="1"/>
+            </wp:cNvGraphicFramePr>
+            <a:graphic xmlns:a="http://schemas.openxmlformats.org/drawingml/2006/main">
+              <a:graphicData uri="http://schemas.openxmlformats.org/drawingml/2006/picture">
+                <pic:pic xmlns:pic="http://schemas.openxmlformats.org/drawingml/2006/picture">
+                  <pic:nvPicPr>
+                    <pic:cNvPr id="0" name="Picture 8" descr="C:\Users\Administrator\AppData\Roaming\Tencent\Users\313829429\QQ\WinTemp\RichOle\D})MW2(}8YGG8ZQ0(J[QR(G.png"/>
+                    <pic:cNvPicPr>
+                      <a:picLocks noChangeAspect="1" noChangeArrowheads="1"/>
+                    </pic:cNvPicPr>
+                  </pic:nvPicPr>
+                  <pic:blipFill>
+                    <a:blip r:embed="rId4" cstate="print"/>
+                    <a:srcRect/>
+                    <a:stretch>
+                      <a:fillRect/>
+                    </a:stretch>
+                  </pic:blipFill>
+                  <pic:spPr bwMode="auto">
+                    <a:xfrm>
+                      <a:off x="0" y="0"/>
+                      <a:ext cx="1790700" cy="1790700"/>
+                    </a:xfrm>
+                    <a:prstGeom prst="rect">
+                      <a:avLst/>
+                    </a:prstGeom>
+                    <a:noFill/>
+                    <a:ln w="9525">
+                      <a:noFill/>
+                      <a:miter lim="800000"/>
+                      <a:headEnd/>
+                      <a:tailEnd/>
+                    </a:ln>
+                  </pic:spPr>
+                </pic:pic>
+              </a:graphicData>
+            </a:graphic>
+          </wp:inline>
+        </w:drawing>
+      </w:r>
+    </w:p>
     <w:p/>
     <w:sectPr>
       <w:pgSz w:w="11900" w:h="16840"/>
@@ -1711,7 +1789,6 @@
   <w:style w:type="character" w:default="1" w:styleId="a0">
     <w:name w:val="Default Paragraph Font"/>
     <w:uiPriority w:val="1"/>
-    <w:semiHidden/>
     <w:unhideWhenUsed/>
   </w:style>
   <w:style w:type="table" w:default="1" w:styleId="a1">
@@ -1849,7 +1926,7 @@
       </w:tcPr>
     </w:tblStylePr>
   </w:style>
-  <w:style w:type="table" w:styleId="a4">
+  <w:style w:type="table" w:customStyle="1" w:styleId="a4">
     <w:name w:val="Light Grid"/>
     <w:basedOn w:val="a1"/>
     <w:uiPriority w:val="62"/>
@@ -1975,6 +2052,31 @@
         </w:tcBorders>
       </w:tcPr>
     </w:tblStylePr>
+  </w:style>
+  <w:style w:type="paragraph" w:styleId="a5">
+    <w:name w:val="Balloon Text"/>
+    <w:basedOn w:val="a"/>
+    <w:link w:val="Char"/>
+    <w:uiPriority w:val="99"/>
+    <w:semiHidden/>
+    <w:unhideWhenUsed/>
+    <w:rsid w:val="00785F07"/>
+    <w:rPr>
+      <w:sz w:val="18"/>
+      <w:szCs w:val="18"/>
+    </w:rPr>
+  </w:style>
+  <w:style w:type="character" w:customStyle="1" w:styleId="Char">
+    <w:name w:val="批注框文本 Char"/>
+    <w:basedOn w:val="a0"/>
+    <w:link w:val="a5"/>
+    <w:uiPriority w:val="99"/>
+    <w:semiHidden/>
+    <w:rsid w:val="00785F07"/>
+    <w:rPr>
+      <w:sz w:val="18"/>
+      <w:szCs w:val="18"/>
+    </w:rPr>
   </w:style>
 </w:styles>
 </file>
@@ -2234,7 +2336,7 @@
   <a:extraClrSchemeLst/>
   <a:extLst>
     <a:ext uri="{05A4C25C-085E-4340-85A3-A5531E510DB2}">
-      <thm15:themeFamily xmlns="" xmlns:thm15="http://schemas.microsoft.com/office/thememl/2012/main" name="Office Theme" id="{62F939B6-93AF-4DB8-9C6B-D6C7DFDC589F}" vid="{4A3C46E8-61CC-4603-A589-7422A47A8E4A}"/>
+      <thm15:themeFamily xmlns:thm15="http://schemas.microsoft.com/office/thememl/2012/main" xmlns="" name="Office Theme" id="{62F939B6-93AF-4DB8-9C6B-D6C7DFDC589F}" vid="{4A3C46E8-61CC-4603-A589-7422A47A8E4A}"/>
     </a:ext>
   </a:extLst>
 </a:theme>

--- a/documents/沟通文档/总控模块与资源管理器模块交互规范文档.docx
+++ b/documents/沟通文档/总控模块与资源管理器模块交互规范文档.docx
@@ -124,8 +124,13 @@
             <w:tcW w:w="1210" w:type="dxa"/>
           </w:tcPr>
           <w:p>
-            <w:r>
-              <w:t>Bool(</w:t>
+            <w:proofErr w:type="spellStart"/>
+            <w:r>
+              <w:t>Bool</w:t>
+            </w:r>
+            <w:proofErr w:type="spellEnd"/>
+            <w:r>
+              <w:t>(</w:t>
             </w:r>
             <w:r>
               <w:t>成功则</w:t>
@@ -149,9 +154,11 @@
             <w:pPr>
               <w:cnfStyle w:val="000000100000"/>
             </w:pPr>
+            <w:proofErr w:type="spellStart"/>
             <w:r>
               <w:t>play_sound</w:t>
             </w:r>
+            <w:proofErr w:type="spellEnd"/>
           </w:p>
         </w:tc>
         <w:tc>
@@ -225,9 +232,11 @@
             <w:tcW w:w="1210" w:type="dxa"/>
           </w:tcPr>
           <w:p>
+            <w:proofErr w:type="spellStart"/>
             <w:r>
               <w:t>bool</w:t>
             </w:r>
+            <w:proofErr w:type="spellEnd"/>
           </w:p>
         </w:tc>
         <w:tc>
@@ -238,9 +247,11 @@
             <w:pPr>
               <w:cnfStyle w:val="000000000000"/>
             </w:pPr>
+            <w:proofErr w:type="spellStart"/>
             <w:r>
               <w:t>save_game</w:t>
             </w:r>
+            <w:proofErr w:type="spellEnd"/>
           </w:p>
         </w:tc>
         <w:tc>
@@ -307,9 +318,11 @@
             <w:pPr>
               <w:cnfStyle w:val="000000100000"/>
             </w:pPr>
+            <w:proofErr w:type="spellStart"/>
             <w:r>
               <w:t>get_dialog</w:t>
             </w:r>
+            <w:proofErr w:type="spellEnd"/>
           </w:p>
         </w:tc>
         <w:tc>
@@ -404,9 +417,11 @@
             <w:tcW w:w="1210" w:type="dxa"/>
           </w:tcPr>
           <w:p>
+            <w:proofErr w:type="spellStart"/>
             <w:r>
               <w:t>bool</w:t>
             </w:r>
+            <w:proofErr w:type="spellEnd"/>
           </w:p>
         </w:tc>
         <w:tc>
@@ -417,12 +432,14 @@
             <w:pPr>
               <w:cnfStyle w:val="000000000000"/>
             </w:pPr>
+            <w:proofErr w:type="spellStart"/>
             <w:r>
               <w:t>play_</w:t>
             </w:r>
             <w:r>
               <w:t>video</w:t>
             </w:r>
+            <w:proofErr w:type="spellEnd"/>
           </w:p>
         </w:tc>
         <w:tc>
@@ -1462,15 +1479,37 @@
             <w:pPr>
               <w:jc w:val="center"/>
               <w:rPr>
-                <w:rFonts w:ascii="微软雅黑" w:eastAsia="微软雅黑" w:hAnsi="微软雅黑" w:hint="eastAsia"/>
-              </w:rPr>
-            </w:pPr>
-            <w:r>
-              <w:rPr>
-                <w:rFonts w:ascii="微软雅黑" w:eastAsia="微软雅黑" w:hAnsi="微软雅黑" w:hint="eastAsia"/>
-                <w:b w:val="0"/>
-              </w:rPr>
-              <w:t>见图</w:t>
+                <w:rFonts w:ascii="微软雅黑" w:eastAsia="微软雅黑" w:hAnsi="微软雅黑"/>
+                <w:b w:val="0"/>
+              </w:rPr>
+            </w:pPr>
+            <w:r>
+              <w:rPr>
+                <w:rFonts w:ascii="微软雅黑" w:eastAsia="微软雅黑" w:hAnsi="微软雅黑" w:hint="eastAsia"/>
+                <w:b w:val="0"/>
+              </w:rPr>
+              <w:t>结束动画</w:t>
+            </w:r>
+            <w:r>
+              <w:rPr>
+                <w:rFonts w:ascii="微软雅黑" w:eastAsia="微软雅黑" w:hAnsi="微软雅黑" w:hint="eastAsia"/>
+                <w:b w:val="0"/>
+              </w:rPr>
+              <w:t>（</w:t>
+            </w:r>
+            <w:r>
+              <w:rPr>
+                <w:rFonts w:ascii="微软雅黑" w:eastAsia="微软雅黑" w:hAnsi="微软雅黑" w:hint="eastAsia"/>
+                <w:b w:val="0"/>
+              </w:rPr>
+              <w:t>发现自己是大魔王</w:t>
+            </w:r>
+            <w:r>
+              <w:rPr>
+                <w:rFonts w:ascii="微软雅黑" w:eastAsia="微软雅黑" w:hAnsi="微软雅黑" w:hint="eastAsia"/>
+                <w:b w:val="0"/>
+              </w:rPr>
+              <w:t>）</w:t>
             </w:r>
           </w:p>
         </w:tc>
@@ -1483,7 +1522,7 @@
               <w:jc w:val="center"/>
               <w:cnfStyle w:val="000000010000"/>
               <w:rPr>
-                <w:rFonts w:ascii="微软雅黑" w:eastAsia="微软雅黑" w:hAnsi="微软雅黑" w:hint="eastAsia"/>
+                <w:rFonts w:ascii="微软雅黑" w:eastAsia="微软雅黑" w:hAnsi="微软雅黑"/>
               </w:rPr>
             </w:pPr>
             <w:r>
@@ -1495,124 +1534,7 @@
           </w:p>
         </w:tc>
       </w:tr>
-      <w:tr>
-        <w:trPr>
-          <w:cnfStyle w:val="000000100000"/>
-        </w:trPr>
-        <w:tc>
-          <w:tcPr>
-            <w:cnfStyle w:val="001000000000"/>
-            <w:tcW w:w="3652" w:type="dxa"/>
-          </w:tcPr>
-          <w:p>
-            <w:pPr>
-              <w:jc w:val="center"/>
-              <w:rPr>
-                <w:rFonts w:ascii="微软雅黑" w:eastAsia="微软雅黑" w:hAnsi="微软雅黑"/>
-                <w:b w:val="0"/>
-              </w:rPr>
-            </w:pPr>
-            <w:r>
-              <w:rPr>
-                <w:rFonts w:ascii="微软雅黑" w:eastAsia="微软雅黑" w:hAnsi="微软雅黑" w:hint="eastAsia"/>
-                <w:b w:val="0"/>
-              </w:rPr>
-              <w:t>结束动画</w:t>
-            </w:r>
-            <w:r>
-              <w:rPr>
-                <w:rFonts w:ascii="微软雅黑" w:eastAsia="微软雅黑" w:hAnsi="微软雅黑" w:hint="eastAsia"/>
-                <w:b w:val="0"/>
-              </w:rPr>
-              <w:t>（</w:t>
-            </w:r>
-            <w:r>
-              <w:rPr>
-                <w:rFonts w:ascii="微软雅黑" w:eastAsia="微软雅黑" w:hAnsi="微软雅黑" w:hint="eastAsia"/>
-                <w:b w:val="0"/>
-              </w:rPr>
-              <w:t>发现自己是大魔王</w:t>
-            </w:r>
-            <w:r>
-              <w:rPr>
-                <w:rFonts w:ascii="微软雅黑" w:eastAsia="微软雅黑" w:hAnsi="微软雅黑" w:hint="eastAsia"/>
-                <w:b w:val="0"/>
-              </w:rPr>
-              <w:t>）</w:t>
-            </w:r>
-          </w:p>
-        </w:tc>
-        <w:tc>
-          <w:tcPr>
-            <w:tcW w:w="1276" w:type="dxa"/>
-          </w:tcPr>
-          <w:p>
-            <w:pPr>
-              <w:jc w:val="center"/>
-              <w:cnfStyle w:val="000000100000"/>
-              <w:rPr>
-                <w:rFonts w:ascii="微软雅黑" w:eastAsia="微软雅黑" w:hAnsi="微软雅黑"/>
-              </w:rPr>
-            </w:pPr>
-            <w:r>
-              <w:rPr>
-                <w:rFonts w:ascii="微软雅黑" w:eastAsia="微软雅黑" w:hAnsi="微软雅黑" w:hint="eastAsia"/>
-              </w:rPr>
-              <w:t>3</w:t>
-            </w:r>
-          </w:p>
-        </w:tc>
-      </w:tr>
     </w:tbl>
-    <w:p>
-      <w:r>
-        <w:drawing>
-          <wp:inline distT="0" distB="0" distL="0" distR="0">
-            <wp:extent cx="1790700" cy="1790700"/>
-            <wp:effectExtent l="19050" t="0" r="0" b="0"/>
-            <wp:docPr id="8" name="图片 8" descr="C:\Users\Administrator\AppData\Roaming\Tencent\Users\313829429\QQ\WinTemp\RichOle\D})MW2(}8YGG8ZQ0(J[QR(G.png"/>
-            <wp:cNvGraphicFramePr>
-              <a:graphicFrameLocks xmlns:a="http://schemas.openxmlformats.org/drawingml/2006/main" noChangeAspect="1"/>
-            </wp:cNvGraphicFramePr>
-            <a:graphic xmlns:a="http://schemas.openxmlformats.org/drawingml/2006/main">
-              <a:graphicData uri="http://schemas.openxmlformats.org/drawingml/2006/picture">
-                <pic:pic xmlns:pic="http://schemas.openxmlformats.org/drawingml/2006/picture">
-                  <pic:nvPicPr>
-                    <pic:cNvPr id="0" name="Picture 8" descr="C:\Users\Administrator\AppData\Roaming\Tencent\Users\313829429\QQ\WinTemp\RichOle\D})MW2(}8YGG8ZQ0(J[QR(G.png"/>
-                    <pic:cNvPicPr>
-                      <a:picLocks noChangeAspect="1" noChangeArrowheads="1"/>
-                    </pic:cNvPicPr>
-                  </pic:nvPicPr>
-                  <pic:blipFill>
-                    <a:blip r:embed="rId4" cstate="print"/>
-                    <a:srcRect/>
-                    <a:stretch>
-                      <a:fillRect/>
-                    </a:stretch>
-                  </pic:blipFill>
-                  <pic:spPr bwMode="auto">
-                    <a:xfrm>
-                      <a:off x="0" y="0"/>
-                      <a:ext cx="1790700" cy="1790700"/>
-                    </a:xfrm>
-                    <a:prstGeom prst="rect">
-                      <a:avLst/>
-                    </a:prstGeom>
-                    <a:noFill/>
-                    <a:ln w="9525">
-                      <a:noFill/>
-                      <a:miter lim="800000"/>
-                      <a:headEnd/>
-                      <a:tailEnd/>
-                    </a:ln>
-                  </pic:spPr>
-                </pic:pic>
-              </a:graphicData>
-            </a:graphic>
-          </wp:inline>
-        </w:drawing>
-      </w:r>
-    </w:p>
     <w:p/>
     <w:sectPr>
       <w:pgSz w:w="11900" w:h="16840"/>
@@ -1789,6 +1711,7 @@
   <w:style w:type="character" w:default="1" w:styleId="a0">
     <w:name w:val="Default Paragraph Font"/>
     <w:uiPriority w:val="1"/>
+    <w:semiHidden/>
     <w:unhideWhenUsed/>
   </w:style>
   <w:style w:type="table" w:default="1" w:styleId="a1">
@@ -1926,7 +1849,7 @@
       </w:tcPr>
     </w:tblStylePr>
   </w:style>
-  <w:style w:type="table" w:customStyle="1" w:styleId="a4">
+  <w:style w:type="table" w:styleId="a4">
     <w:name w:val="Light Grid"/>
     <w:basedOn w:val="a1"/>
     <w:uiPriority w:val="62"/>
@@ -2052,31 +1975,6 @@
         </w:tcBorders>
       </w:tcPr>
     </w:tblStylePr>
-  </w:style>
-  <w:style w:type="paragraph" w:styleId="a5">
-    <w:name w:val="Balloon Text"/>
-    <w:basedOn w:val="a"/>
-    <w:link w:val="Char"/>
-    <w:uiPriority w:val="99"/>
-    <w:semiHidden/>
-    <w:unhideWhenUsed/>
-    <w:rsid w:val="00785F07"/>
-    <w:rPr>
-      <w:sz w:val="18"/>
-      <w:szCs w:val="18"/>
-    </w:rPr>
-  </w:style>
-  <w:style w:type="character" w:customStyle="1" w:styleId="Char">
-    <w:name w:val="批注框文本 Char"/>
-    <w:basedOn w:val="a0"/>
-    <w:link w:val="a5"/>
-    <w:uiPriority w:val="99"/>
-    <w:semiHidden/>
-    <w:rsid w:val="00785F07"/>
-    <w:rPr>
-      <w:sz w:val="18"/>
-      <w:szCs w:val="18"/>
-    </w:rPr>
   </w:style>
 </w:styles>
 </file>
@@ -2336,7 +2234,7 @@
   <a:extraClrSchemeLst/>
   <a:extLst>
     <a:ext uri="{05A4C25C-085E-4340-85A3-A5531E510DB2}">
-      <thm15:themeFamily xmlns:thm15="http://schemas.microsoft.com/office/thememl/2012/main" xmlns="" name="Office Theme" id="{62F939B6-93AF-4DB8-9C6B-D6C7DFDC589F}" vid="{4A3C46E8-61CC-4603-A589-7422A47A8E4A}"/>
+      <thm15:themeFamily xmlns="" xmlns:thm15="http://schemas.microsoft.com/office/thememl/2012/main" name="Office Theme" id="{62F939B6-93AF-4DB8-9C6B-D6C7DFDC589F}" vid="{4A3C46E8-61CC-4603-A589-7422A47A8E4A}"/>
     </a:ext>
   </a:extLst>
 </a:theme>

--- a/documents/沟通文档/总控模块与资源管理器模块交互规范文档.docx
+++ b/documents/沟通文档/总控模块与资源管理器模块交互规范文档.docx
@@ -724,6 +724,13 @@
               </w:rPr>
               <w:t>枪击音效</w:t>
             </w:r>
+            <w:r>
+              <w:rPr>
+                <w:rFonts w:ascii="微软雅黑" w:eastAsia="微软雅黑" w:hAnsi="微软雅黑" w:hint="eastAsia"/>
+                <w:b w:val="0"/>
+              </w:rPr>
+              <w:t>1</w:t>
+            </w:r>
           </w:p>
         </w:tc>
         <w:tc>
@@ -769,7 +776,14 @@
                 <w:rFonts w:ascii="微软雅黑" w:eastAsia="微软雅黑" w:hAnsi="微软雅黑" w:hint="eastAsia"/>
                 <w:b w:val="0"/>
               </w:rPr>
-              <w:t>加载游戏音效</w:t>
+              <w:t>枪击音效</w:t>
+            </w:r>
+            <w:r>
+              <w:rPr>
+                <w:rFonts w:ascii="微软雅黑" w:eastAsia="微软雅黑" w:hAnsi="微软雅黑" w:hint="eastAsia"/>
+                <w:b w:val="0"/>
+              </w:rPr>
+              <w:t>2</w:t>
             </w:r>
           </w:p>
         </w:tc>
@@ -816,7 +830,14 @@
                 <w:rFonts w:ascii="微软雅黑" w:eastAsia="微软雅黑" w:hAnsi="微软雅黑" w:hint="eastAsia"/>
                 <w:b w:val="0"/>
               </w:rPr>
-              <w:t>退出游戏音效</w:t>
+              <w:t>枪击音效</w:t>
+            </w:r>
+            <w:r>
+              <w:rPr>
+                <w:rFonts w:ascii="微软雅黑" w:eastAsia="微软雅黑" w:hAnsi="微软雅黑" w:hint="eastAsia"/>
+                <w:b w:val="0"/>
+              </w:rPr>
+              <w:t>3</w:t>
             </w:r>
           </w:p>
         </w:tc>
@@ -837,6 +858,244 @@
                 <w:rFonts w:ascii="微软雅黑" w:eastAsia="微软雅黑" w:hAnsi="微软雅黑" w:hint="eastAsia"/>
               </w:rPr>
               <w:t>6</w:t>
+            </w:r>
+          </w:p>
+        </w:tc>
+      </w:tr>
+      <w:tr>
+        <w:trPr>
+          <w:cnfStyle w:val="000000100000"/>
+        </w:trPr>
+        <w:tc>
+          <w:tcPr>
+            <w:cnfStyle w:val="001000000000"/>
+            <w:tcW w:w="3652" w:type="dxa"/>
+          </w:tcPr>
+          <w:p>
+            <w:pPr>
+              <w:jc w:val="center"/>
+              <w:rPr>
+                <w:rFonts w:ascii="微软雅黑" w:eastAsia="微软雅黑" w:hAnsi="微软雅黑"/>
+                <w:b w:val="0"/>
+              </w:rPr>
+            </w:pPr>
+            <w:r>
+              <w:rPr>
+                <w:rFonts w:ascii="微软雅黑" w:eastAsia="微软雅黑" w:hAnsi="微软雅黑" w:hint="eastAsia"/>
+                <w:b w:val="0"/>
+                <w:iCs/>
+              </w:rPr>
+              <w:t>点击按钮音效</w:t>
+            </w:r>
+          </w:p>
+        </w:tc>
+        <w:tc>
+          <w:tcPr>
+            <w:tcW w:w="1276" w:type="dxa"/>
+          </w:tcPr>
+          <w:p>
+            <w:pPr>
+              <w:jc w:val="center"/>
+              <w:cnfStyle w:val="000000100000"/>
+              <w:rPr>
+                <w:rFonts w:ascii="微软雅黑" w:eastAsia="微软雅黑" w:hAnsi="微软雅黑"/>
+              </w:rPr>
+            </w:pPr>
+            <w:r>
+              <w:rPr>
+                <w:rFonts w:ascii="微软雅黑" w:eastAsia="微软雅黑" w:hAnsi="微软雅黑" w:hint="eastAsia"/>
+              </w:rPr>
+              <w:t>7</w:t>
+            </w:r>
+          </w:p>
+        </w:tc>
+      </w:tr>
+      <w:tr>
+        <w:trPr>
+          <w:cnfStyle w:val="000000010000"/>
+        </w:trPr>
+        <w:tc>
+          <w:tcPr>
+            <w:cnfStyle w:val="001000000000"/>
+            <w:tcW w:w="3652" w:type="dxa"/>
+          </w:tcPr>
+          <w:p>
+            <w:pPr>
+              <w:jc w:val="center"/>
+              <w:rPr>
+                <w:rFonts w:ascii="微软雅黑" w:eastAsia="微软雅黑" w:hAnsi="微软雅黑"/>
+                <w:b w:val="0"/>
+              </w:rPr>
+            </w:pPr>
+            <w:r>
+              <w:rPr>
+                <w:rFonts w:ascii="微软雅黑" w:eastAsia="微软雅黑" w:hAnsi="微软雅黑" w:hint="eastAsia"/>
+                <w:b w:val="0"/>
+                <w:iCs/>
+              </w:rPr>
+              <w:t>打开箱子音效</w:t>
+            </w:r>
+          </w:p>
+        </w:tc>
+        <w:tc>
+          <w:tcPr>
+            <w:tcW w:w="1276" w:type="dxa"/>
+          </w:tcPr>
+          <w:p>
+            <w:pPr>
+              <w:jc w:val="center"/>
+              <w:cnfStyle w:val="000000010000"/>
+              <w:rPr>
+                <w:rFonts w:ascii="微软雅黑" w:eastAsia="微软雅黑" w:hAnsi="微软雅黑"/>
+              </w:rPr>
+            </w:pPr>
+            <w:r>
+              <w:rPr>
+                <w:rFonts w:ascii="微软雅黑" w:eastAsia="微软雅黑" w:hAnsi="微软雅黑" w:hint="eastAsia"/>
+              </w:rPr>
+              <w:t>8</w:t>
+            </w:r>
+          </w:p>
+        </w:tc>
+      </w:tr>
+      <w:tr>
+        <w:trPr>
+          <w:cnfStyle w:val="000000100000"/>
+        </w:trPr>
+        <w:tc>
+          <w:tcPr>
+            <w:cnfStyle w:val="001000000000"/>
+            <w:tcW w:w="3652" w:type="dxa"/>
+          </w:tcPr>
+          <w:p>
+            <w:pPr>
+              <w:jc w:val="center"/>
+              <w:rPr>
+                <w:rFonts w:ascii="微软雅黑" w:eastAsia="微软雅黑" w:hAnsi="微软雅黑" w:hint="eastAsia"/>
+                <w:b w:val="0"/>
+              </w:rPr>
+            </w:pPr>
+            <w:r>
+              <w:rPr>
+                <w:rFonts w:ascii="微软雅黑" w:eastAsia="微软雅黑" w:hAnsi="微软雅黑" w:hint="eastAsia"/>
+                <w:b w:val="0"/>
+                <w:iCs/>
+              </w:rPr>
+              <w:t>关闭箱子音效</w:t>
+            </w:r>
+          </w:p>
+        </w:tc>
+        <w:tc>
+          <w:tcPr>
+            <w:tcW w:w="1276" w:type="dxa"/>
+          </w:tcPr>
+          <w:p>
+            <w:pPr>
+              <w:jc w:val="center"/>
+              <w:cnfStyle w:val="000000100000"/>
+              <w:rPr>
+                <w:rFonts w:ascii="微软雅黑" w:eastAsia="微软雅黑" w:hAnsi="微软雅黑" w:hint="eastAsia"/>
+              </w:rPr>
+            </w:pPr>
+            <w:r>
+              <w:rPr>
+                <w:rFonts w:ascii="微软雅黑" w:eastAsia="微软雅黑" w:hAnsi="微软雅黑" w:hint="eastAsia"/>
+              </w:rPr>
+              <w:t>9</w:t>
+            </w:r>
+          </w:p>
+        </w:tc>
+      </w:tr>
+      <w:tr>
+        <w:trPr>
+          <w:cnfStyle w:val="000000010000"/>
+        </w:trPr>
+        <w:tc>
+          <w:tcPr>
+            <w:cnfStyle w:val="001000000000"/>
+            <w:tcW w:w="3652" w:type="dxa"/>
+          </w:tcPr>
+          <w:p>
+            <w:pPr>
+              <w:jc w:val="center"/>
+              <w:rPr>
+                <w:rFonts w:ascii="微软雅黑" w:eastAsia="微软雅黑" w:hAnsi="微软雅黑" w:hint="eastAsia"/>
+              </w:rPr>
+            </w:pPr>
+            <w:r>
+              <w:rPr>
+                <w:rFonts w:ascii="微软雅黑" w:eastAsia="微软雅黑" w:hAnsi="微软雅黑" w:hint="eastAsia"/>
+                <w:b w:val="0"/>
+                <w:iCs/>
+              </w:rPr>
+              <w:t>开门音效</w:t>
+            </w:r>
+          </w:p>
+        </w:tc>
+        <w:tc>
+          <w:tcPr>
+            <w:tcW w:w="1276" w:type="dxa"/>
+          </w:tcPr>
+          <w:p>
+            <w:pPr>
+              <w:jc w:val="center"/>
+              <w:cnfStyle w:val="000000010000"/>
+              <w:rPr>
+                <w:rFonts w:ascii="微软雅黑" w:eastAsia="微软雅黑" w:hAnsi="微软雅黑" w:hint="eastAsia"/>
+              </w:rPr>
+            </w:pPr>
+            <w:r>
+              <w:rPr>
+                <w:rFonts w:ascii="微软雅黑" w:eastAsia="微软雅黑" w:hAnsi="微软雅黑" w:hint="eastAsia"/>
+              </w:rPr>
+              <w:t>10</w:t>
+            </w:r>
+          </w:p>
+        </w:tc>
+      </w:tr>
+      <w:tr>
+        <w:trPr>
+          <w:cnfStyle w:val="000000100000"/>
+        </w:trPr>
+        <w:tc>
+          <w:tcPr>
+            <w:cnfStyle w:val="001000000000"/>
+            <w:tcW w:w="3652" w:type="dxa"/>
+          </w:tcPr>
+          <w:p>
+            <w:pPr>
+              <w:jc w:val="center"/>
+              <w:rPr>
+                <w:rFonts w:ascii="微软雅黑" w:eastAsia="微软雅黑" w:hAnsi="微软雅黑" w:hint="eastAsia"/>
+              </w:rPr>
+            </w:pPr>
+            <w:r>
+              <w:rPr>
+                <w:rFonts w:ascii="微软雅黑" w:eastAsia="微软雅黑" w:hAnsi="微软雅黑" w:hint="eastAsia"/>
+                <w:b w:val="0"/>
+                <w:iCs/>
+              </w:rPr>
+              <w:t>关门音效</w:t>
+            </w:r>
+          </w:p>
+        </w:tc>
+        <w:tc>
+          <w:tcPr>
+            <w:tcW w:w="1276" w:type="dxa"/>
+          </w:tcPr>
+          <w:p>
+            <w:pPr>
+              <w:jc w:val="center"/>
+              <w:cnfStyle w:val="000000100000"/>
+              <w:rPr>
+                <w:rFonts w:ascii="微软雅黑" w:eastAsia="微软雅黑" w:hAnsi="微软雅黑" w:hint="eastAsia"/>
+              </w:rPr>
+            </w:pPr>
+            <w:r>
+              <w:rPr>
+                <w:rFonts w:ascii="微软雅黑" w:eastAsia="微软雅黑" w:hAnsi="微软雅黑" w:hint="eastAsia"/>
+              </w:rPr>
+              <w:t>11</w:t>
             </w:r>
           </w:p>
         </w:tc>
@@ -943,7 +1202,6 @@
                 <w:rFonts w:ascii="微软雅黑" w:eastAsia="微软雅黑" w:hAnsi="微软雅黑" w:hint="eastAsia"/>
                 <w:b w:val="0"/>
               </w:rPr>
-              <w:lastRenderedPageBreak/>
               <w:t>修女救猎人，与修女对话</w:t>
             </w:r>
           </w:p>
@@ -982,6 +1240,60 @@
             <w:pPr>
               <w:jc w:val="center"/>
               <w:rPr>
+                <w:rFonts w:ascii="微软雅黑" w:eastAsia="微软雅黑" w:hAnsi="微软雅黑" w:hint="eastAsia"/>
+                <w:b w:val="0"/>
+              </w:rPr>
+            </w:pPr>
+            <w:r>
+              <w:rPr>
+                <w:rFonts w:ascii="微软雅黑" w:eastAsia="微软雅黑" w:hAnsi="微软雅黑" w:hint="eastAsia"/>
+                <w:b w:val="0"/>
+              </w:rPr>
+              <w:t>猎人</w:t>
+            </w:r>
+            <w:r>
+              <w:rPr>
+                <w:rFonts w:ascii="微软雅黑" w:eastAsia="微软雅黑" w:hAnsi="微软雅黑" w:hint="eastAsia"/>
+                <w:b w:val="0"/>
+              </w:rPr>
+              <w:t>寻找女儿，与女儿对话</w:t>
+            </w:r>
+          </w:p>
+        </w:tc>
+        <w:tc>
+          <w:tcPr>
+            <w:tcW w:w="1276" w:type="dxa"/>
+          </w:tcPr>
+          <w:p>
+            <w:pPr>
+              <w:jc w:val="center"/>
+              <w:cnfStyle w:val="000000010000"/>
+              <w:rPr>
+                <w:rFonts w:ascii="微软雅黑" w:eastAsia="微软雅黑" w:hAnsi="微软雅黑" w:hint="eastAsia"/>
+              </w:rPr>
+            </w:pPr>
+            <w:r>
+              <w:rPr>
+                <w:rFonts w:ascii="微软雅黑" w:eastAsia="微软雅黑" w:hAnsi="微软雅黑" w:hint="eastAsia"/>
+              </w:rPr>
+              <w:t>2</w:t>
+            </w:r>
+          </w:p>
+        </w:tc>
+      </w:tr>
+      <w:tr>
+        <w:trPr>
+          <w:cnfStyle w:val="000000100000"/>
+        </w:trPr>
+        <w:tc>
+          <w:tcPr>
+            <w:cnfStyle w:val="001000000000"/>
+            <w:tcW w:w="3652" w:type="dxa"/>
+          </w:tcPr>
+          <w:p>
+            <w:pPr>
+              <w:jc w:val="center"/>
+              <w:rPr>
                 <w:rFonts w:ascii="微软雅黑" w:eastAsia="微软雅黑" w:hAnsi="微软雅黑"/>
                 <w:b w:val="0"/>
               </w:rPr>
@@ -1002,6 +1314,53 @@
           <w:p>
             <w:pPr>
               <w:jc w:val="center"/>
+              <w:cnfStyle w:val="000000100000"/>
+              <w:rPr>
+                <w:rFonts w:ascii="微软雅黑" w:eastAsia="微软雅黑" w:hAnsi="微软雅黑"/>
+              </w:rPr>
+            </w:pPr>
+            <w:r>
+              <w:rPr>
+                <w:rFonts w:ascii="微软雅黑" w:eastAsia="微软雅黑" w:hAnsi="微软雅黑" w:hint="eastAsia"/>
+              </w:rPr>
+              <w:t>3</w:t>
+            </w:r>
+          </w:p>
+        </w:tc>
+      </w:tr>
+      <w:tr>
+        <w:trPr>
+          <w:cnfStyle w:val="000000010000"/>
+        </w:trPr>
+        <w:tc>
+          <w:tcPr>
+            <w:cnfStyle w:val="001000000000"/>
+            <w:tcW w:w="3652" w:type="dxa"/>
+          </w:tcPr>
+          <w:p>
+            <w:pPr>
+              <w:jc w:val="center"/>
+              <w:rPr>
+                <w:rFonts w:ascii="微软雅黑" w:eastAsia="微软雅黑" w:hAnsi="微软雅黑"/>
+                <w:b w:val="0"/>
+              </w:rPr>
+            </w:pPr>
+            <w:r>
+              <w:rPr>
+                <w:rFonts w:ascii="微软雅黑" w:eastAsia="微软雅黑" w:hAnsi="微软雅黑" w:hint="eastAsia"/>
+                <w:b w:val="0"/>
+              </w:rPr>
+              <w:t>猎人向修女取药，与修女对话</w:t>
+            </w:r>
+          </w:p>
+        </w:tc>
+        <w:tc>
+          <w:tcPr>
+            <w:tcW w:w="1276" w:type="dxa"/>
+          </w:tcPr>
+          <w:p>
+            <w:pPr>
+              <w:jc w:val="center"/>
               <w:cnfStyle w:val="000000010000"/>
               <w:rPr>
                 <w:rFonts w:ascii="微软雅黑" w:eastAsia="微软雅黑" w:hAnsi="微软雅黑"/>
@@ -1011,7 +1370,7 @@
               <w:rPr>
                 <w:rFonts w:ascii="微软雅黑" w:eastAsia="微软雅黑" w:hAnsi="微软雅黑" w:hint="eastAsia"/>
               </w:rPr>
-              <w:t>2</w:t>
+              <w:t>4</w:t>
             </w:r>
           </w:p>
         </w:tc>
@@ -1038,7 +1397,7 @@
                 <w:rFonts w:ascii="微软雅黑" w:eastAsia="微软雅黑" w:hAnsi="微软雅黑" w:hint="eastAsia"/>
                 <w:b w:val="0"/>
               </w:rPr>
-              <w:t>猎人路遇僵尸</w:t>
+              <w:t>猎人与女儿寻找大魔王</w:t>
             </w:r>
           </w:p>
         </w:tc>
@@ -1058,7 +1417,7 @@
               <w:rPr>
                 <w:rFonts w:ascii="微软雅黑" w:eastAsia="微软雅黑" w:hAnsi="微软雅黑" w:hint="eastAsia"/>
               </w:rPr>
-              <w:t>3</w:t>
+              <w:t>5</w:t>
             </w:r>
           </w:p>
         </w:tc>
@@ -1085,7 +1444,7 @@
                 <w:rFonts w:ascii="微软雅黑" w:eastAsia="微软雅黑" w:hAnsi="微软雅黑" w:hint="eastAsia"/>
                 <w:b w:val="0"/>
               </w:rPr>
-              <w:t>猎人向修女取药，与修女对话</w:t>
+              <w:t>猎人发现僵尸是妻子</w:t>
             </w:r>
           </w:p>
         </w:tc>
@@ -1105,7 +1464,7 @@
               <w:rPr>
                 <w:rFonts w:ascii="微软雅黑" w:eastAsia="微软雅黑" w:hAnsi="微软雅黑" w:hint="eastAsia"/>
               </w:rPr>
-              <w:t>4</w:t>
+              <w:t>6</w:t>
             </w:r>
           </w:p>
         </w:tc>
@@ -1132,7 +1491,7 @@
                 <w:rFonts w:ascii="微软雅黑" w:eastAsia="微软雅黑" w:hAnsi="微软雅黑" w:hint="eastAsia"/>
                 <w:b w:val="0"/>
               </w:rPr>
-              <w:t>猎人发现村民1死亡</w:t>
+              <w:t>猎人与小偷</w:t>
             </w:r>
           </w:p>
         </w:tc>
@@ -1152,195 +1511,7 @@
               <w:rPr>
                 <w:rFonts w:ascii="微软雅黑" w:eastAsia="微软雅黑" w:hAnsi="微软雅黑" w:hint="eastAsia"/>
               </w:rPr>
-              <w:t>5</w:t>
-            </w:r>
-          </w:p>
-        </w:tc>
-      </w:tr>
-      <w:tr>
-        <w:trPr>
-          <w:cnfStyle w:val="000000010000"/>
-        </w:trPr>
-        <w:tc>
-          <w:tcPr>
-            <w:cnfStyle w:val="001000000000"/>
-            <w:tcW w:w="3652" w:type="dxa"/>
-          </w:tcPr>
-          <w:p>
-            <w:pPr>
-              <w:jc w:val="center"/>
-              <w:rPr>
-                <w:rFonts w:ascii="微软雅黑" w:eastAsia="微软雅黑" w:hAnsi="微软雅黑"/>
-                <w:b w:val="0"/>
-              </w:rPr>
-            </w:pPr>
-            <w:r>
-              <w:rPr>
-                <w:rFonts w:ascii="微软雅黑" w:eastAsia="微软雅黑" w:hAnsi="微软雅黑" w:hint="eastAsia"/>
-                <w:b w:val="0"/>
-              </w:rPr>
-              <w:t>猎人与女儿寻找大魔王</w:t>
-            </w:r>
-          </w:p>
-        </w:tc>
-        <w:tc>
-          <w:tcPr>
-            <w:tcW w:w="1276" w:type="dxa"/>
-          </w:tcPr>
-          <w:p>
-            <w:pPr>
-              <w:jc w:val="center"/>
-              <w:cnfStyle w:val="000000010000"/>
-              <w:rPr>
-                <w:rFonts w:ascii="微软雅黑" w:eastAsia="微软雅黑" w:hAnsi="微软雅黑"/>
-              </w:rPr>
-            </w:pPr>
-            <w:r>
-              <w:rPr>
-                <w:rFonts w:ascii="微软雅黑" w:eastAsia="微软雅黑" w:hAnsi="微软雅黑" w:hint="eastAsia"/>
-              </w:rPr>
-              <w:t>6</w:t>
-            </w:r>
-          </w:p>
-        </w:tc>
-      </w:tr>
-      <w:tr>
-        <w:trPr>
-          <w:cnfStyle w:val="000000100000"/>
-        </w:trPr>
-        <w:tc>
-          <w:tcPr>
-            <w:cnfStyle w:val="001000000000"/>
-            <w:tcW w:w="3652" w:type="dxa"/>
-          </w:tcPr>
-          <w:p>
-            <w:pPr>
-              <w:jc w:val="center"/>
-              <w:rPr>
-                <w:rFonts w:ascii="微软雅黑" w:eastAsia="微软雅黑" w:hAnsi="微软雅黑"/>
-                <w:b w:val="0"/>
-              </w:rPr>
-            </w:pPr>
-            <w:r>
-              <w:rPr>
-                <w:rFonts w:ascii="微软雅黑" w:eastAsia="微软雅黑" w:hAnsi="微软雅黑" w:hint="eastAsia"/>
-                <w:b w:val="0"/>
-              </w:rPr>
-              <w:t>猎人发现僵尸是妻子</w:t>
-            </w:r>
-          </w:p>
-        </w:tc>
-        <w:tc>
-          <w:tcPr>
-            <w:tcW w:w="1276" w:type="dxa"/>
-          </w:tcPr>
-          <w:p>
-            <w:pPr>
-              <w:jc w:val="center"/>
-              <w:cnfStyle w:val="000000100000"/>
-              <w:rPr>
-                <w:rFonts w:ascii="微软雅黑" w:eastAsia="微软雅黑" w:hAnsi="微软雅黑"/>
-              </w:rPr>
-            </w:pPr>
-            <w:r>
-              <w:rPr>
-                <w:rFonts w:ascii="微软雅黑" w:eastAsia="微软雅黑" w:hAnsi="微软雅黑" w:hint="eastAsia"/>
-              </w:rPr>
               <w:t>7</w:t>
-            </w:r>
-          </w:p>
-        </w:tc>
-      </w:tr>
-      <w:tr>
-        <w:trPr>
-          <w:cnfStyle w:val="000000010000"/>
-        </w:trPr>
-        <w:tc>
-          <w:tcPr>
-            <w:cnfStyle w:val="001000000000"/>
-            <w:tcW w:w="3652" w:type="dxa"/>
-          </w:tcPr>
-          <w:p>
-            <w:pPr>
-              <w:jc w:val="center"/>
-              <w:rPr>
-                <w:rFonts w:ascii="微软雅黑" w:eastAsia="微软雅黑" w:hAnsi="微软雅黑"/>
-                <w:b w:val="0"/>
-              </w:rPr>
-            </w:pPr>
-            <w:r>
-              <w:rPr>
-                <w:rFonts w:ascii="微软雅黑" w:eastAsia="微软雅黑" w:hAnsi="微软雅黑" w:hint="eastAsia"/>
-                <w:b w:val="0"/>
-              </w:rPr>
-              <w:t>猎人发现自己是大魔王</w:t>
-            </w:r>
-          </w:p>
-        </w:tc>
-        <w:tc>
-          <w:tcPr>
-            <w:tcW w:w="1276" w:type="dxa"/>
-          </w:tcPr>
-          <w:p>
-            <w:pPr>
-              <w:jc w:val="center"/>
-              <w:cnfStyle w:val="000000010000"/>
-              <w:rPr>
-                <w:rFonts w:ascii="微软雅黑" w:eastAsia="微软雅黑" w:hAnsi="微软雅黑"/>
-              </w:rPr>
-            </w:pPr>
-            <w:r>
-              <w:rPr>
-                <w:rFonts w:ascii="微软雅黑" w:eastAsia="微软雅黑" w:hAnsi="微软雅黑" w:hint="eastAsia"/>
-              </w:rPr>
-              <w:t>8</w:t>
-            </w:r>
-          </w:p>
-        </w:tc>
-      </w:tr>
-      <w:tr>
-        <w:trPr>
-          <w:cnfStyle w:val="000000100000"/>
-        </w:trPr>
-        <w:tc>
-          <w:tcPr>
-            <w:cnfStyle w:val="001000000000"/>
-            <w:tcW w:w="3652" w:type="dxa"/>
-          </w:tcPr>
-          <w:p>
-            <w:pPr>
-              <w:jc w:val="center"/>
-              <w:rPr>
-                <w:rFonts w:ascii="微软雅黑" w:eastAsia="微软雅黑" w:hAnsi="微软雅黑"/>
-                <w:b w:val="0"/>
-              </w:rPr>
-            </w:pPr>
-            <w:r>
-              <w:rPr>
-                <w:rFonts w:ascii="微软雅黑" w:eastAsia="微软雅黑" w:hAnsi="微软雅黑" w:hint="eastAsia"/>
-                <w:b w:val="0"/>
-              </w:rPr>
-              <w:t>猎人与小偷</w:t>
-            </w:r>
-          </w:p>
-        </w:tc>
-        <w:tc>
-          <w:tcPr>
-            <w:tcW w:w="1276" w:type="dxa"/>
-          </w:tcPr>
-          <w:p>
-            <w:pPr>
-              <w:jc w:val="center"/>
-              <w:cnfStyle w:val="000000100000"/>
-              <w:rPr>
-                <w:rFonts w:ascii="微软雅黑" w:eastAsia="微软雅黑" w:hAnsi="微软雅黑"/>
-              </w:rPr>
-            </w:pPr>
-            <w:r>
-              <w:rPr>
-                <w:rFonts w:ascii="微软雅黑" w:eastAsia="微软雅黑" w:hAnsi="微软雅黑" w:hint="eastAsia"/>
-              </w:rPr>
-              <w:t>9</w:t>
             </w:r>
           </w:p>
         </w:tc>
@@ -1479,6 +1650,53 @@
             <w:pPr>
               <w:jc w:val="center"/>
               <w:rPr>
+                <w:rFonts w:ascii="微软雅黑" w:eastAsia="微软雅黑" w:hAnsi="微软雅黑" w:hint="eastAsia"/>
+                <w:b w:val="0"/>
+              </w:rPr>
+            </w:pPr>
+            <w:r>
+              <w:rPr>
+                <w:rFonts w:ascii="微软雅黑" w:eastAsia="微软雅黑" w:hAnsi="微软雅黑" w:hint="eastAsia"/>
+                <w:b w:val="0"/>
+              </w:rPr>
+              <w:t>中场，女儿被打死</w:t>
+            </w:r>
+          </w:p>
+        </w:tc>
+        <w:tc>
+          <w:tcPr>
+            <w:tcW w:w="1276" w:type="dxa"/>
+          </w:tcPr>
+          <w:p>
+            <w:pPr>
+              <w:jc w:val="center"/>
+              <w:cnfStyle w:val="000000010000"/>
+              <w:rPr>
+                <w:rFonts w:ascii="微软雅黑" w:eastAsia="微软雅黑" w:hAnsi="微软雅黑" w:hint="eastAsia"/>
+              </w:rPr>
+            </w:pPr>
+            <w:r>
+              <w:rPr>
+                <w:rFonts w:ascii="微软雅黑" w:eastAsia="微软雅黑" w:hAnsi="微软雅黑" w:hint="eastAsia"/>
+              </w:rPr>
+              <w:t>2</w:t>
+            </w:r>
+          </w:p>
+        </w:tc>
+      </w:tr>
+      <w:tr>
+        <w:trPr>
+          <w:cnfStyle w:val="000000100000"/>
+        </w:trPr>
+        <w:tc>
+          <w:tcPr>
+            <w:cnfStyle w:val="001000000000"/>
+            <w:tcW w:w="3652" w:type="dxa"/>
+          </w:tcPr>
+          <w:p>
+            <w:pPr>
+              <w:jc w:val="center"/>
+              <w:rPr>
                 <w:rFonts w:ascii="微软雅黑" w:eastAsia="微软雅黑" w:hAnsi="微软雅黑"/>
                 <w:b w:val="0"/>
               </w:rPr>
@@ -1520,16 +1738,16 @@
           <w:p>
             <w:pPr>
               <w:jc w:val="center"/>
-              <w:cnfStyle w:val="000000010000"/>
-              <w:rPr>
-                <w:rFonts w:ascii="微软雅黑" w:eastAsia="微软雅黑" w:hAnsi="微软雅黑"/>
-              </w:rPr>
-            </w:pPr>
-            <w:r>
-              <w:rPr>
-                <w:rFonts w:ascii="微软雅黑" w:eastAsia="微软雅黑" w:hAnsi="微软雅黑" w:hint="eastAsia"/>
-              </w:rPr>
-              <w:t>2</w:t>
+              <w:cnfStyle w:val="000000100000"/>
+              <w:rPr>
+                <w:rFonts w:ascii="微软雅黑" w:eastAsia="微软雅黑" w:hAnsi="微软雅黑"/>
+              </w:rPr>
+            </w:pPr>
+            <w:r>
+              <w:rPr>
+                <w:rFonts w:ascii="微软雅黑" w:eastAsia="微软雅黑" w:hAnsi="微软雅黑" w:hint="eastAsia"/>
+              </w:rPr>
+              <w:t>3</w:t>
             </w:r>
           </w:p>
         </w:tc>
@@ -1544,6 +1762,44 @@
     </w:sectPr>
   </w:body>
 </w:document>
+</file>
+
+<file path=word/endnotes.xml><?xml version="1.0" encoding="utf-8"?>
+<w:endnotes xmlns:ve="http://schemas.openxmlformats.org/markup-compatibility/2006" xmlns:o="urn:schemas-microsoft-com:office:office" xmlns:r="http://schemas.openxmlformats.org/officeDocument/2006/relationships" xmlns:m="http://schemas.openxmlformats.org/officeDocument/2006/math" xmlns:v="urn:schemas-microsoft-com:vml" xmlns:wp="http://schemas.openxmlformats.org/drawingml/2006/wordprocessingDrawing" xmlns:w10="urn:schemas-microsoft-com:office:word" xmlns:w="http://schemas.openxmlformats.org/wordprocessingml/2006/main" xmlns:wne="http://schemas.microsoft.com/office/word/2006/wordml">
+  <w:endnote w:type="separator" w:id="-1">
+    <w:p>
+      <w:r>
+        <w:separator/>
+      </w:r>
+    </w:p>
+  </w:endnote>
+  <w:endnote w:type="continuationSeparator" w:id="0">
+    <w:p>
+      <w:r>
+        <w:continuationSeparator/>
+      </w:r>
+    </w:p>
+  </w:endnote>
+</w:endnotes>
+</file>
+
+<file path=word/footnotes.xml><?xml version="1.0" encoding="utf-8"?>
+<w:footnotes xmlns:ve="http://schemas.openxmlformats.org/markup-compatibility/2006" xmlns:o="urn:schemas-microsoft-com:office:office" xmlns:r="http://schemas.openxmlformats.org/officeDocument/2006/relationships" xmlns:m="http://schemas.openxmlformats.org/officeDocument/2006/math" xmlns:v="urn:schemas-microsoft-com:vml" xmlns:wp="http://schemas.openxmlformats.org/drawingml/2006/wordprocessingDrawing" xmlns:w10="urn:schemas-microsoft-com:office:word" xmlns:w="http://schemas.openxmlformats.org/wordprocessingml/2006/main" xmlns:wne="http://schemas.microsoft.com/office/word/2006/wordml">
+  <w:footnote w:type="separator" w:id="-1">
+    <w:p>
+      <w:r>
+        <w:separator/>
+      </w:r>
+    </w:p>
+  </w:footnote>
+  <w:footnote w:type="continuationSeparator" w:id="0">
+    <w:p>
+      <w:r>
+        <w:continuationSeparator/>
+      </w:r>
+    </w:p>
+  </w:footnote>
+</w:footnotes>
 </file>
 
 <file path=word/styles.xml><?xml version="1.0" encoding="utf-8"?>
@@ -1711,7 +1967,6 @@
   <w:style w:type="character" w:default="1" w:styleId="a0">
     <w:name w:val="Default Paragraph Font"/>
     <w:uiPriority w:val="1"/>
-    <w:semiHidden/>
     <w:unhideWhenUsed/>
   </w:style>
   <w:style w:type="table" w:default="1" w:styleId="a1">
@@ -1849,7 +2104,7 @@
       </w:tcPr>
     </w:tblStylePr>
   </w:style>
-  <w:style w:type="table" w:styleId="a4">
+  <w:style w:type="table" w:customStyle="1" w:styleId="a4">
     <w:name w:val="Light Grid"/>
     <w:basedOn w:val="a1"/>
     <w:uiPriority w:val="62"/>
@@ -1975,6 +2230,75 @@
         </w:tcBorders>
       </w:tcPr>
     </w:tblStylePr>
+  </w:style>
+  <w:style w:type="paragraph" w:styleId="a5">
+    <w:name w:val="header"/>
+    <w:basedOn w:val="a"/>
+    <w:link w:val="Char"/>
+    <w:uiPriority w:val="99"/>
+    <w:semiHidden/>
+    <w:unhideWhenUsed/>
+    <w:rsid w:val="0062574A"/>
+    <w:pPr>
+      <w:pBdr>
+        <w:bottom w:val="single" w:sz="6" w:space="1" w:color="auto"/>
+      </w:pBdr>
+      <w:tabs>
+        <w:tab w:val="center" w:pos="4153"/>
+        <w:tab w:val="right" w:pos="8306"/>
+      </w:tabs>
+      <w:snapToGrid w:val="0"/>
+      <w:jc w:val="center"/>
+    </w:pPr>
+    <w:rPr>
+      <w:sz w:val="18"/>
+      <w:szCs w:val="18"/>
+    </w:rPr>
+  </w:style>
+  <w:style w:type="character" w:customStyle="1" w:styleId="Char">
+    <w:name w:val="页眉 Char"/>
+    <w:basedOn w:val="a0"/>
+    <w:link w:val="a5"/>
+    <w:uiPriority w:val="99"/>
+    <w:semiHidden/>
+    <w:rsid w:val="0062574A"/>
+    <w:rPr>
+      <w:sz w:val="18"/>
+      <w:szCs w:val="18"/>
+    </w:rPr>
+  </w:style>
+  <w:style w:type="paragraph" w:styleId="a6">
+    <w:name w:val="footer"/>
+    <w:basedOn w:val="a"/>
+    <w:link w:val="Char0"/>
+    <w:uiPriority w:val="99"/>
+    <w:semiHidden/>
+    <w:unhideWhenUsed/>
+    <w:rsid w:val="0062574A"/>
+    <w:pPr>
+      <w:tabs>
+        <w:tab w:val="center" w:pos="4153"/>
+        <w:tab w:val="right" w:pos="8306"/>
+      </w:tabs>
+      <w:snapToGrid w:val="0"/>
+      <w:jc w:val="left"/>
+    </w:pPr>
+    <w:rPr>
+      <w:sz w:val="18"/>
+      <w:szCs w:val="18"/>
+    </w:rPr>
+  </w:style>
+  <w:style w:type="character" w:customStyle="1" w:styleId="Char0">
+    <w:name w:val="页脚 Char"/>
+    <w:basedOn w:val="a0"/>
+    <w:link w:val="a6"/>
+    <w:uiPriority w:val="99"/>
+    <w:semiHidden/>
+    <w:rsid w:val="0062574A"/>
+    <w:rPr>
+      <w:sz w:val="18"/>
+      <w:szCs w:val="18"/>
+    </w:rPr>
   </w:style>
 </w:styles>
 </file>
@@ -2234,7 +2558,7 @@
   <a:extraClrSchemeLst/>
   <a:extLst>
     <a:ext uri="{05A4C25C-085E-4340-85A3-A5531E510DB2}">
-      <thm15:themeFamily xmlns="" xmlns:thm15="http://schemas.microsoft.com/office/thememl/2012/main" name="Office Theme" id="{62F939B6-93AF-4DB8-9C6B-D6C7DFDC589F}" vid="{4A3C46E8-61CC-4603-A589-7422A47A8E4A}"/>
+      <thm15:themeFamily xmlns:thm15="http://schemas.microsoft.com/office/thememl/2012/main" xmlns="" name="Office Theme" id="{62F939B6-93AF-4DB8-9C6B-D6C7DFDC589F}" vid="{4A3C46E8-61CC-4603-A589-7422A47A8E4A}"/>
     </a:ext>
   </a:extLst>
 </a:theme>

--- a/documents/沟通文档/总控模块与资源管理器模块交互规范文档.docx
+++ b/documents/沟通文档/总控模块与资源管理器模块交互规范文档.docx
@@ -124,13 +124,8 @@
             <w:tcW w:w="1210" w:type="dxa"/>
           </w:tcPr>
           <w:p>
-            <w:proofErr w:type="spellStart"/>
-            <w:r>
-              <w:t>Bool</w:t>
-            </w:r>
-            <w:proofErr w:type="spellEnd"/>
-            <w:r>
-              <w:t>(</w:t>
+            <w:r>
+              <w:t>Bool(</w:t>
             </w:r>
             <w:r>
               <w:t>成功则</w:t>
@@ -154,11 +149,9 @@
             <w:pPr>
               <w:cnfStyle w:val="000000100000"/>
             </w:pPr>
-            <w:proofErr w:type="spellStart"/>
             <w:r>
               <w:t>play_sound</w:t>
             </w:r>
-            <w:proofErr w:type="spellEnd"/>
           </w:p>
         </w:tc>
         <w:tc>
@@ -232,11 +225,9 @@
             <w:tcW w:w="1210" w:type="dxa"/>
           </w:tcPr>
           <w:p>
-            <w:proofErr w:type="spellStart"/>
             <w:r>
               <w:t>bool</w:t>
             </w:r>
-            <w:proofErr w:type="spellEnd"/>
           </w:p>
         </w:tc>
         <w:tc>
@@ -247,11 +238,9 @@
             <w:pPr>
               <w:cnfStyle w:val="000000000000"/>
             </w:pPr>
-            <w:proofErr w:type="spellStart"/>
             <w:r>
               <w:t>save_game</w:t>
             </w:r>
-            <w:proofErr w:type="spellEnd"/>
           </w:p>
         </w:tc>
         <w:tc>
@@ -318,11 +307,9 @@
             <w:pPr>
               <w:cnfStyle w:val="000000100000"/>
             </w:pPr>
-            <w:proofErr w:type="spellStart"/>
             <w:r>
               <w:t>get_dialog</w:t>
             </w:r>
-            <w:proofErr w:type="spellEnd"/>
           </w:p>
         </w:tc>
         <w:tc>
@@ -417,11 +404,9 @@
             <w:tcW w:w="1210" w:type="dxa"/>
           </w:tcPr>
           <w:p>
-            <w:proofErr w:type="spellStart"/>
             <w:r>
               <w:t>bool</w:t>
             </w:r>
-            <w:proofErr w:type="spellEnd"/>
           </w:p>
         </w:tc>
         <w:tc>
@@ -432,14 +417,12 @@
             <w:pPr>
               <w:cnfStyle w:val="000000000000"/>
             </w:pPr>
-            <w:proofErr w:type="spellStart"/>
             <w:r>
               <w:t>play_</w:t>
             </w:r>
             <w:r>
               <w:t>video</w:t>
             </w:r>
-            <w:proofErr w:type="spellEnd"/>
           </w:p>
         </w:tc>
         <w:tc>
@@ -1388,6 +1371,52 @@
             <w:pPr>
               <w:jc w:val="center"/>
               <w:rPr>
+                <w:rFonts w:ascii="微软雅黑" w:eastAsia="微软雅黑" w:hAnsi="微软雅黑" w:hint="eastAsia"/>
+              </w:rPr>
+            </w:pPr>
+            <w:r>
+              <w:rPr>
+                <w:rFonts w:ascii="微软雅黑" w:eastAsia="微软雅黑" w:hAnsi="微软雅黑" w:hint="eastAsia"/>
+                <w:b w:val="0"/>
+              </w:rPr>
+              <w:t>猎人发现村民死亡</w:t>
+            </w:r>
+          </w:p>
+        </w:tc>
+        <w:tc>
+          <w:tcPr>
+            <w:tcW w:w="1276" w:type="dxa"/>
+          </w:tcPr>
+          <w:p>
+            <w:pPr>
+              <w:jc w:val="center"/>
+              <w:cnfStyle w:val="000000100000"/>
+              <w:rPr>
+                <w:rFonts w:ascii="微软雅黑" w:eastAsia="微软雅黑" w:hAnsi="微软雅黑" w:hint="eastAsia"/>
+              </w:rPr>
+            </w:pPr>
+            <w:r>
+              <w:rPr>
+                <w:rFonts w:ascii="微软雅黑" w:eastAsia="微软雅黑" w:hAnsi="微软雅黑" w:hint="eastAsia"/>
+              </w:rPr>
+              <w:t>5</w:t>
+            </w:r>
+          </w:p>
+        </w:tc>
+      </w:tr>
+      <w:tr>
+        <w:trPr>
+          <w:cnfStyle w:val="000000010000"/>
+        </w:trPr>
+        <w:tc>
+          <w:tcPr>
+            <w:cnfStyle w:val="001000000000"/>
+            <w:tcW w:w="3652" w:type="dxa"/>
+          </w:tcPr>
+          <w:p>
+            <w:pPr>
+              <w:jc w:val="center"/>
+              <w:rPr>
                 <w:rFonts w:ascii="微软雅黑" w:eastAsia="微软雅黑" w:hAnsi="微软雅黑"/>
                 <w:b w:val="0"/>
               </w:rPr>
@@ -1408,6 +1437,53 @@
           <w:p>
             <w:pPr>
               <w:jc w:val="center"/>
+              <w:cnfStyle w:val="000000010000"/>
+              <w:rPr>
+                <w:rFonts w:ascii="微软雅黑" w:eastAsia="微软雅黑" w:hAnsi="微软雅黑"/>
+              </w:rPr>
+            </w:pPr>
+            <w:r>
+              <w:rPr>
+                <w:rFonts w:ascii="微软雅黑" w:eastAsia="微软雅黑" w:hAnsi="微软雅黑" w:hint="eastAsia"/>
+              </w:rPr>
+              <w:t>6</w:t>
+            </w:r>
+          </w:p>
+        </w:tc>
+      </w:tr>
+      <w:tr>
+        <w:trPr>
+          <w:cnfStyle w:val="000000100000"/>
+        </w:trPr>
+        <w:tc>
+          <w:tcPr>
+            <w:cnfStyle w:val="001000000000"/>
+            <w:tcW w:w="3652" w:type="dxa"/>
+          </w:tcPr>
+          <w:p>
+            <w:pPr>
+              <w:jc w:val="center"/>
+              <w:rPr>
+                <w:rFonts w:ascii="微软雅黑" w:eastAsia="微软雅黑" w:hAnsi="微软雅黑"/>
+                <w:b w:val="0"/>
+              </w:rPr>
+            </w:pPr>
+            <w:r>
+              <w:rPr>
+                <w:rFonts w:ascii="微软雅黑" w:eastAsia="微软雅黑" w:hAnsi="微软雅黑" w:hint="eastAsia"/>
+                <w:b w:val="0"/>
+              </w:rPr>
+              <w:t>猎人发现僵尸是妻子</w:t>
+            </w:r>
+          </w:p>
+        </w:tc>
+        <w:tc>
+          <w:tcPr>
+            <w:tcW w:w="1276" w:type="dxa"/>
+          </w:tcPr>
+          <w:p>
+            <w:pPr>
+              <w:jc w:val="center"/>
               <w:cnfStyle w:val="000000100000"/>
               <w:rPr>
                 <w:rFonts w:ascii="微软雅黑" w:eastAsia="微软雅黑" w:hAnsi="微软雅黑"/>
@@ -1417,7 +1493,7 @@
               <w:rPr>
                 <w:rFonts w:ascii="微软雅黑" w:eastAsia="微软雅黑" w:hAnsi="微软雅黑" w:hint="eastAsia"/>
               </w:rPr>
-              <w:t>5</w:t>
+              <w:t>7</w:t>
             </w:r>
           </w:p>
         </w:tc>
@@ -1444,7 +1520,7 @@
                 <w:rFonts w:ascii="微软雅黑" w:eastAsia="微软雅黑" w:hAnsi="微软雅黑" w:hint="eastAsia"/>
                 <w:b w:val="0"/>
               </w:rPr>
-              <w:t>猎人发现僵尸是妻子</w:t>
+              <w:t>猎人与小偷</w:t>
             </w:r>
           </w:p>
         </w:tc>
@@ -1464,54 +1540,7 @@
               <w:rPr>
                 <w:rFonts w:ascii="微软雅黑" w:eastAsia="微软雅黑" w:hAnsi="微软雅黑" w:hint="eastAsia"/>
               </w:rPr>
-              <w:t>6</w:t>
-            </w:r>
-          </w:p>
-        </w:tc>
-      </w:tr>
-      <w:tr>
-        <w:trPr>
-          <w:cnfStyle w:val="000000100000"/>
-        </w:trPr>
-        <w:tc>
-          <w:tcPr>
-            <w:cnfStyle w:val="001000000000"/>
-            <w:tcW w:w="3652" w:type="dxa"/>
-          </w:tcPr>
-          <w:p>
-            <w:pPr>
-              <w:jc w:val="center"/>
-              <w:rPr>
-                <w:rFonts w:ascii="微软雅黑" w:eastAsia="微软雅黑" w:hAnsi="微软雅黑"/>
-                <w:b w:val="0"/>
-              </w:rPr>
-            </w:pPr>
-            <w:r>
-              <w:rPr>
-                <w:rFonts w:ascii="微软雅黑" w:eastAsia="微软雅黑" w:hAnsi="微软雅黑" w:hint="eastAsia"/>
-                <w:b w:val="0"/>
-              </w:rPr>
-              <w:t>猎人与小偷</w:t>
-            </w:r>
-          </w:p>
-        </w:tc>
-        <w:tc>
-          <w:tcPr>
-            <w:tcW w:w="1276" w:type="dxa"/>
-          </w:tcPr>
-          <w:p>
-            <w:pPr>
-              <w:jc w:val="center"/>
-              <w:cnfStyle w:val="000000100000"/>
-              <w:rPr>
-                <w:rFonts w:ascii="微软雅黑" w:eastAsia="微软雅黑" w:hAnsi="微软雅黑"/>
-              </w:rPr>
-            </w:pPr>
-            <w:r>
-              <w:rPr>
-                <w:rFonts w:ascii="微软雅黑" w:eastAsia="微软雅黑" w:hAnsi="微软雅黑" w:hint="eastAsia"/>
-              </w:rPr>
-              <w:t>7</w:t>
+              <w:t>8</w:t>
             </w:r>
           </w:p>
         </w:tc>
